--- a/codeComments/controller/JogadorController.docx
+++ b/codeComments/controller/JogadorController.docx
@@ -14,8 +14,6 @@
           <w:lang w:val="en-US"/>
         </w:rPr>
       </w:pPr>
-      <w:bookmarkStart w:id="0" w:name="_GoBack"/>
-      <w:bookmarkEnd w:id="0"/>
     </w:p>
     <w:p>
       <w:pPr>
@@ -39,6 +37,7 @@
         </w:rPr>
         <w:t xml:space="preserve">Classe </w:t>
       </w:r>
+      <w:proofErr w:type="spellStart"/>
       <w:proofErr w:type="gramStart"/>
       <w:r>
         <w:rPr>
@@ -50,7 +49,333 @@
         </w:rPr>
         <w:t>jogadorController</w:t>
       </w:r>
+      <w:proofErr w:type="spellEnd"/>
       <w:proofErr w:type="gramEnd"/>
+    </w:p>
+    <w:p>
+      <w:pPr>
+        <w:pStyle w:val="SemEspaamento"/>
+        <w:jc w:val="both"/>
+        <w:rPr>
+          <w:rFonts w:cstheme="minorHAnsi"/>
+          <w:b/>
+          <w:bCs/>
+          <w:sz w:val="28"/>
+          <w:szCs w:val="28"/>
+        </w:rPr>
+      </w:pPr>
+    </w:p>
+    <w:p>
+      <w:pPr>
+        <w:pStyle w:val="SemEspaamento"/>
+        <w:jc w:val="both"/>
+        <w:rPr>
+          <w:rFonts w:cstheme="minorHAnsi"/>
+          <w:bCs/>
+          <w:sz w:val="28"/>
+          <w:szCs w:val="28"/>
+        </w:rPr>
+      </w:pPr>
+      <w:r>
+        <w:rPr>
+          <w:rFonts w:cstheme="minorHAnsi"/>
+          <w:bCs/>
+          <w:sz w:val="28"/>
+          <w:szCs w:val="28"/>
+        </w:rPr>
+        <w:t xml:space="preserve">   </w:t>
+      </w:r>
+      <w:proofErr w:type="spellStart"/>
+      <w:r>
+        <w:rPr>
+          <w:rFonts w:cstheme="minorHAnsi"/>
+          <w:bCs/>
+          <w:sz w:val="28"/>
+          <w:szCs w:val="28"/>
+        </w:rPr>
+        <w:t>Class</w:t>
+      </w:r>
+      <w:proofErr w:type="spellEnd"/>
+      <w:r>
+        <w:rPr>
+          <w:rFonts w:cstheme="minorHAnsi"/>
+          <w:bCs/>
+          <w:sz w:val="28"/>
+          <w:szCs w:val="28"/>
+        </w:rPr>
+        <w:t xml:space="preserve"> </w:t>
+      </w:r>
+      <w:proofErr w:type="spellStart"/>
+      <w:r>
+        <w:rPr>
+          <w:rFonts w:cstheme="minorHAnsi"/>
+          <w:bCs/>
+          <w:sz w:val="28"/>
+          <w:szCs w:val="28"/>
+        </w:rPr>
+        <w:t>responsible</w:t>
+      </w:r>
+      <w:proofErr w:type="spellEnd"/>
+      <w:r>
+        <w:rPr>
+          <w:rFonts w:cstheme="minorHAnsi"/>
+          <w:bCs/>
+          <w:sz w:val="28"/>
+          <w:szCs w:val="28"/>
+        </w:rPr>
+        <w:t xml:space="preserve"> for </w:t>
+      </w:r>
+      <w:proofErr w:type="spellStart"/>
+      <w:r>
+        <w:rPr>
+          <w:rFonts w:cstheme="minorHAnsi"/>
+          <w:bCs/>
+          <w:sz w:val="28"/>
+          <w:szCs w:val="28"/>
+        </w:rPr>
+        <w:t>handling</w:t>
+      </w:r>
+      <w:proofErr w:type="spellEnd"/>
+      <w:r>
+        <w:rPr>
+          <w:rFonts w:cstheme="minorHAnsi"/>
+          <w:bCs/>
+          <w:sz w:val="28"/>
+          <w:szCs w:val="28"/>
+        </w:rPr>
+        <w:t xml:space="preserve"> </w:t>
+      </w:r>
+      <w:proofErr w:type="spellStart"/>
+      <w:r>
+        <w:rPr>
+          <w:rFonts w:cstheme="minorHAnsi"/>
+          <w:bCs/>
+          <w:sz w:val="28"/>
+          <w:szCs w:val="28"/>
+        </w:rPr>
+        <w:t>the</w:t>
+      </w:r>
+      <w:proofErr w:type="spellEnd"/>
+      <w:r>
+        <w:rPr>
+          <w:rFonts w:cstheme="minorHAnsi"/>
+          <w:bCs/>
+          <w:sz w:val="28"/>
+          <w:szCs w:val="28"/>
+        </w:rPr>
+        <w:t xml:space="preserve"> data </w:t>
+      </w:r>
+      <w:proofErr w:type="spellStart"/>
+      <w:r>
+        <w:rPr>
+          <w:rFonts w:cstheme="minorHAnsi"/>
+          <w:bCs/>
+          <w:sz w:val="28"/>
+          <w:szCs w:val="28"/>
+        </w:rPr>
+        <w:t>of</w:t>
+      </w:r>
+      <w:proofErr w:type="spellEnd"/>
+      <w:r>
+        <w:rPr>
+          <w:rFonts w:cstheme="minorHAnsi"/>
+          <w:bCs/>
+          <w:sz w:val="28"/>
+          <w:szCs w:val="28"/>
+        </w:rPr>
+        <w:t xml:space="preserve"> a player. </w:t>
+      </w:r>
+      <w:proofErr w:type="spellStart"/>
+      <w:r>
+        <w:rPr>
+          <w:rFonts w:cstheme="minorHAnsi"/>
+          <w:bCs/>
+          <w:sz w:val="28"/>
+          <w:szCs w:val="28"/>
+        </w:rPr>
+        <w:t>Can</w:t>
+      </w:r>
+      <w:proofErr w:type="spellEnd"/>
+      <w:r>
+        <w:rPr>
+          <w:rFonts w:cstheme="minorHAnsi"/>
+          <w:bCs/>
+          <w:sz w:val="28"/>
+          <w:szCs w:val="28"/>
+        </w:rPr>
+        <w:t xml:space="preserve"> </w:t>
+      </w:r>
+      <w:proofErr w:type="gramStart"/>
+      <w:r>
+        <w:rPr>
+          <w:rFonts w:cstheme="minorHAnsi"/>
+          <w:bCs/>
+          <w:sz w:val="28"/>
+          <w:szCs w:val="28"/>
+        </w:rPr>
+        <w:t>delete</w:t>
+      </w:r>
+      <w:proofErr w:type="gramEnd"/>
+      <w:r>
+        <w:rPr>
+          <w:rFonts w:cstheme="minorHAnsi"/>
+          <w:bCs/>
+          <w:sz w:val="28"/>
+          <w:szCs w:val="28"/>
+        </w:rPr>
+        <w:t xml:space="preserve">, </w:t>
+      </w:r>
+      <w:proofErr w:type="spellStart"/>
+      <w:r>
+        <w:rPr>
+          <w:rFonts w:cstheme="minorHAnsi"/>
+          <w:bCs/>
+          <w:sz w:val="28"/>
+          <w:szCs w:val="28"/>
+        </w:rPr>
+        <w:t>update</w:t>
+      </w:r>
+      <w:proofErr w:type="spellEnd"/>
+      <w:r>
+        <w:rPr>
+          <w:rFonts w:cstheme="minorHAnsi"/>
+          <w:bCs/>
+          <w:sz w:val="28"/>
+          <w:szCs w:val="28"/>
+        </w:rPr>
+        <w:t xml:space="preserve">, delete, </w:t>
+      </w:r>
+      <w:proofErr w:type="spellStart"/>
+      <w:r>
+        <w:rPr>
+          <w:rFonts w:cstheme="minorHAnsi"/>
+          <w:bCs/>
+          <w:sz w:val="28"/>
+          <w:szCs w:val="28"/>
+        </w:rPr>
+        <w:t>armzenar</w:t>
+      </w:r>
+      <w:proofErr w:type="spellEnd"/>
+      <w:r>
+        <w:rPr>
+          <w:rFonts w:cstheme="minorHAnsi"/>
+          <w:bCs/>
+          <w:sz w:val="28"/>
+          <w:szCs w:val="28"/>
+        </w:rPr>
+        <w:t xml:space="preserve"> </w:t>
+      </w:r>
+      <w:proofErr w:type="spellStart"/>
+      <w:r>
+        <w:rPr>
+          <w:rFonts w:cstheme="minorHAnsi"/>
+          <w:bCs/>
+          <w:sz w:val="28"/>
+          <w:szCs w:val="28"/>
+        </w:rPr>
+        <w:t>be</w:t>
+      </w:r>
+      <w:bookmarkStart w:id="0" w:name="_GoBack"/>
+      <w:bookmarkEnd w:id="0"/>
+      <w:r>
+        <w:rPr>
+          <w:rFonts w:cstheme="minorHAnsi"/>
+          <w:bCs/>
+          <w:sz w:val="28"/>
+          <w:szCs w:val="28"/>
+        </w:rPr>
+        <w:t>sides</w:t>
+      </w:r>
+      <w:proofErr w:type="spellEnd"/>
+      <w:r>
+        <w:rPr>
+          <w:rFonts w:cstheme="minorHAnsi"/>
+          <w:bCs/>
+          <w:sz w:val="28"/>
+          <w:szCs w:val="28"/>
+        </w:rPr>
+        <w:t xml:space="preserve"> </w:t>
+      </w:r>
+      <w:proofErr w:type="spellStart"/>
+      <w:r>
+        <w:rPr>
+          <w:rFonts w:cstheme="minorHAnsi"/>
+          <w:bCs/>
+          <w:sz w:val="28"/>
+          <w:szCs w:val="28"/>
+        </w:rPr>
+        <w:t>updating</w:t>
+      </w:r>
+      <w:proofErr w:type="spellEnd"/>
+      <w:r>
+        <w:rPr>
+          <w:rFonts w:cstheme="minorHAnsi"/>
+          <w:bCs/>
+          <w:sz w:val="28"/>
+          <w:szCs w:val="28"/>
+        </w:rPr>
+        <w:t xml:space="preserve"> </w:t>
+      </w:r>
+      <w:proofErr w:type="spellStart"/>
+      <w:r>
+        <w:rPr>
+          <w:rFonts w:cstheme="minorHAnsi"/>
+          <w:bCs/>
+          <w:sz w:val="28"/>
+          <w:szCs w:val="28"/>
+        </w:rPr>
+        <w:t>the</w:t>
+      </w:r>
+      <w:proofErr w:type="spellEnd"/>
+      <w:r>
+        <w:rPr>
+          <w:rFonts w:cstheme="minorHAnsi"/>
+          <w:bCs/>
+          <w:sz w:val="28"/>
+          <w:szCs w:val="28"/>
+        </w:rPr>
+        <w:t xml:space="preserve"> data </w:t>
+      </w:r>
+      <w:proofErr w:type="spellStart"/>
+      <w:r>
+        <w:rPr>
+          <w:rFonts w:cstheme="minorHAnsi"/>
+          <w:bCs/>
+          <w:sz w:val="28"/>
+          <w:szCs w:val="28"/>
+        </w:rPr>
+        <w:t>of</w:t>
+      </w:r>
+      <w:proofErr w:type="spellEnd"/>
+      <w:r>
+        <w:rPr>
+          <w:rFonts w:cstheme="minorHAnsi"/>
+          <w:bCs/>
+          <w:sz w:val="28"/>
+          <w:szCs w:val="28"/>
+        </w:rPr>
+        <w:t xml:space="preserve"> </w:t>
+      </w:r>
+      <w:proofErr w:type="spellStart"/>
+      <w:r>
+        <w:rPr>
+          <w:rFonts w:cstheme="minorHAnsi"/>
+          <w:bCs/>
+          <w:sz w:val="28"/>
+          <w:szCs w:val="28"/>
+        </w:rPr>
+        <w:t>registered</w:t>
+      </w:r>
+      <w:proofErr w:type="spellEnd"/>
+      <w:r>
+        <w:rPr>
+          <w:rFonts w:cstheme="minorHAnsi"/>
+          <w:bCs/>
+          <w:sz w:val="28"/>
+          <w:szCs w:val="28"/>
+        </w:rPr>
+        <w:t xml:space="preserve"> players.</w:t>
+      </w:r>
     </w:p>
     <w:p>
       <w:pPr>
